--- a/法令ファイル/昭和十年大蔵省令第八号（供託官吏ノ振出シタル小切手ニシテ其ノ振出日附後一年ヲ経過シタル場合及供託金ガ政府ノ所得ニ帰シタル場合ノ取扱方ニ関スル件）/昭和十年大蔵省令第八号（供託官吏ノ振出シタル小切手ニシテ其ノ振出日附後一年ヲ経過シタル場合及供託金ガ政府ノ所得ニ帰シタル場合ノ取扱方ニ関スル件）（昭和十年大蔵省令第八号）.docx
+++ b/法令ファイル/昭和十年大蔵省令第八号（供託官吏ノ振出シタル小切手ニシテ其ノ振出日附後一年ヲ経過シタル場合及供託金ガ政府ノ所得ニ帰シタル場合ノ取扱方ニ関スル件）/昭和十年大蔵省令第八号（供託官吏ノ振出シタル小切手ニシテ其ノ振出日附後一年ヲ経過シタル場合及供託金ガ政府ノ所得ニ帰シタル場合ノ取扱方ニ関スル件）（昭和十年大蔵省令第八号）.docx
@@ -10,6 +10,11 @@
         <w:t>昭和十年大蔵省令第八号（供託官吏ノ振出シタル小切手ニシテ其ノ振出日附後一年ヲ経過シタル場合及供託金ガ政府ノ所得ニ帰シタル場合ノ取扱方ニ関スル件）</w:t>
         <w:br/>
         <w:t>（昭和十年大蔵省令第八号）</w:t>
+      </w:r>
+    </w:p>
+    <w:p>
+      <w:r>
+        <w:t>供託官吏ノ振出シタル小切手ニシテ其ノ振出日附後一年ヲ経過シタル場合及供託金ガ政府ノ所得ニ帰シタル場合ノ取扱方ニ関スル件左ノ通定ム</w:t>
       </w:r>
     </w:p>
     <w:p>
@@ -65,6 +70,18 @@
       </w:r>
     </w:p>
     <w:p>
+      <w:pPr>
+        <w:pStyle w:val="Heading5"/>
+        <w:ind w:left="440"/>
+      </w:pPr>
+      <w:r>
+        <w:t>○１</w:t>
+      </w:r>
+    </w:p>
+    <w:p>
+      <w:pPr>
+        <w:ind w:left="440"/>
+      </w:pPr>
       <w:r>
         <w:t>本令ハ公布ノ日ヨリ之ヲ施行ス</w:t>
       </w:r>
@@ -89,7 +106,7 @@
     </w:pPr>
     <w:r>
       <w:tab/>
-      <w:t>WeGov v0.1 - FTS141</w:t>
+      <w:t>WeGov v0.2 - FTS141</w:t>
     </w:r>
   </w:p>
 </w:ftr>
